--- a/doc/工作内容记录20150924.docx
+++ b/doc/工作内容记录20150924.docx
@@ -5,9 +5,6 @@
     <w:p>
       <w:pPr>
         <w:pStyle w:val="a3"/>
-        <w:rPr>
-          <w:rFonts w:hint="eastAsia"/>
-        </w:rPr>
       </w:pPr>
       <w:r>
         <w:rPr>
@@ -23,11 +20,6 @@
       </w:r>
     </w:p>
     <w:p>
-      <w:pPr>
-        <w:rPr>
-          <w:rFonts w:hint="eastAsia"/>
-        </w:rPr>
-      </w:pPr>
       <w:r>
         <w:rPr>
           <w:rFonts w:hint="eastAsia"/>
@@ -47,19 +39,8 @@
         <w:t>相关邮件整理</w:t>
       </w:r>
     </w:p>
-    <w:p>
-      <w:pPr>
-        <w:rPr>
-          <w:rFonts w:hint="eastAsia"/>
-        </w:rPr>
-      </w:pPr>
-    </w:p>
-    <w:p>
-      <w:pPr>
-        <w:rPr>
-          <w:rFonts w:hint="eastAsia"/>
-        </w:rPr>
-      </w:pPr>
+    <w:p/>
+    <w:p>
       <w:r>
         <w:rPr>
           <w:rFonts w:hint="eastAsia"/>
@@ -80,11 +61,6 @@
       </w:r>
     </w:p>
     <w:p>
-      <w:pPr>
-        <w:rPr>
-          <w:rFonts w:hint="eastAsia"/>
-        </w:rPr>
-      </w:pPr>
       <w:r>
         <w:rPr>
           <w:rFonts w:hint="eastAsia"/>
@@ -178,19 +154,8 @@
         <w:t>次的现象。</w:t>
       </w:r>
     </w:p>
-    <w:p>
-      <w:pPr>
-        <w:rPr>
-          <w:rFonts w:hint="eastAsia"/>
-        </w:rPr>
-      </w:pPr>
-    </w:p>
-    <w:p>
-      <w:pPr>
-        <w:rPr>
-          <w:rFonts w:hint="eastAsia"/>
-        </w:rPr>
-      </w:pPr>
+    <w:p/>
+    <w:p>
       <w:proofErr w:type="gramStart"/>
       <w:r>
         <w:t>import-example-shanghai.csv</w:t>
@@ -198,11 +163,6 @@
       <w:proofErr w:type="gramEnd"/>
     </w:p>
     <w:p>
-      <w:pPr>
-        <w:rPr>
-          <w:rFonts w:hint="eastAsia"/>
-        </w:rPr>
-      </w:pPr>
       <w:r>
         <w:rPr>
           <w:rFonts w:hint="eastAsia"/>
@@ -229,11 +189,6 @@
       </w:r>
     </w:p>
     <w:p>
-      <w:pPr>
-        <w:rPr>
-          <w:rFonts w:hint="eastAsia"/>
-        </w:rPr>
-      </w:pPr>
       <w:r>
         <w:rPr>
           <w:rFonts w:hint="eastAsia"/>
@@ -259,19 +214,8 @@
         <w:t>）</w:t>
       </w:r>
     </w:p>
-    <w:p>
-      <w:pPr>
-        <w:rPr>
-          <w:rFonts w:hint="eastAsia"/>
-        </w:rPr>
-      </w:pPr>
-    </w:p>
-    <w:p>
-      <w:pPr>
-        <w:rPr>
-          <w:rFonts w:hint="eastAsia"/>
-        </w:rPr>
-      </w:pPr>
+    <w:p/>
+    <w:p>
       <w:r>
         <w:t>FMC-Data-Aug 26, 2015.csv</w:t>
       </w:r>
@@ -315,11 +259,6 @@
       </w:r>
     </w:p>
     <w:p>
-      <w:pPr>
-        <w:rPr>
-          <w:rFonts w:hint="eastAsia"/>
-        </w:rPr>
-      </w:pPr>
       <w:r>
         <w:rPr>
           <w:rFonts w:hint="eastAsia"/>
@@ -345,19 +284,8 @@
         <w:t>学生基本信息、原始测试数据、综合数据（平均、累加、最好），不包含最终根据模型测算的指标值。</w:t>
       </w:r>
     </w:p>
-    <w:p>
-      <w:pPr>
-        <w:rPr>
-          <w:rFonts w:hint="eastAsia"/>
-        </w:rPr>
-      </w:pPr>
-    </w:p>
-    <w:p>
-      <w:pPr>
-        <w:rPr>
-          <w:rFonts w:hint="eastAsia"/>
-        </w:rPr>
-      </w:pPr>
+    <w:p/>
+    <w:p>
       <w:r>
         <w:rPr>
           <w:rFonts w:hint="eastAsia"/>
@@ -380,6 +308,11 @@
       <w:proofErr w:type="gramEnd"/>
     </w:p>
     <w:p>
+      <w:pPr>
+        <w:rPr>
+          <w:rFonts w:hint="eastAsia"/>
+        </w:rPr>
+      </w:pPr>
       <w:r>
         <w:rPr>
           <w:rFonts w:hint="eastAsia"/>
@@ -397,6 +330,341 @@
           <w:rFonts w:hint="eastAsia"/>
         </w:rPr>
         <w:t>相关操作界面，可以提供一定的参考。</w:t>
+      </w:r>
+    </w:p>
+    <w:p>
+      <w:pPr>
+        <w:rPr>
+          <w:rFonts w:hint="eastAsia"/>
+        </w:rPr>
+      </w:pPr>
+    </w:p>
+    <w:p>
+      <w:pPr>
+        <w:rPr>
+          <w:rFonts w:hint="eastAsia"/>
+        </w:rPr>
+      </w:pPr>
+      <w:r>
+        <w:rPr>
+          <w:rFonts w:hint="eastAsia"/>
+        </w:rPr>
+        <w:t>学生信息输入</w:t>
+      </w:r>
+    </w:p>
+    <w:p>
+      <w:pPr>
+        <w:rPr>
+          <w:rFonts w:hint="eastAsia"/>
+        </w:rPr>
+      </w:pPr>
+      <w:r>
+        <w:rPr>
+          <w:rFonts w:hint="eastAsia"/>
+        </w:rPr>
+        <w:t>对德方系统的</w:t>
+      </w:r>
+      <w:r>
+        <w:rPr>
+          <w:rFonts w:hint="eastAsia"/>
+        </w:rPr>
+        <w:t>用户界面</w:t>
+      </w:r>
+      <w:r>
+        <w:rPr>
+          <w:rFonts w:hint="eastAsia"/>
+        </w:rPr>
+        <w:t>分析</w:t>
+      </w:r>
+    </w:p>
+    <w:p>
+      <w:pPr>
+        <w:rPr>
+          <w:rFonts w:hint="eastAsia"/>
+        </w:rPr>
+      </w:pPr>
+      <w:r>
+        <w:rPr>
+          <w:rFonts w:hint="eastAsia"/>
+        </w:rPr>
+        <w:t>学校是一个可维护的字典项，</w:t>
+      </w:r>
+      <w:r>
+        <w:rPr>
+          <w:rFonts w:hint="eastAsia"/>
+        </w:rPr>
+        <w:t>学校班级是其下级字典项，</w:t>
+      </w:r>
+      <w:r>
+        <w:rPr>
+          <w:rFonts w:hint="eastAsia"/>
+        </w:rPr>
+        <w:t>创建学生时可以选取。</w:t>
+      </w:r>
+    </w:p>
+    <w:p>
+      <w:pPr>
+        <w:rPr>
+          <w:rFonts w:hint="eastAsia"/>
+        </w:rPr>
+      </w:pPr>
+      <w:r>
+        <w:rPr>
+          <w:rFonts w:hint="eastAsia"/>
+        </w:rPr>
+        <w:t>需要填写测试日期（计划），</w:t>
+      </w:r>
+      <w:r>
+        <w:rPr>
+          <w:rFonts w:hint="eastAsia"/>
+        </w:rPr>
+        <w:t>即</w:t>
+      </w:r>
+      <w:r>
+        <w:rPr>
+          <w:rFonts w:hint="eastAsia"/>
+        </w:rPr>
+        <w:t>此处学生数据是绑定在</w:t>
+      </w:r>
+      <w:r>
+        <w:rPr>
+          <w:rFonts w:hint="eastAsia"/>
+        </w:rPr>
+        <w:t>某次测试上的，即若某个学生在不同时间参与了测试，仍需填写完整信息。</w:t>
+      </w:r>
+    </w:p>
+    <w:p>
+      <w:pPr>
+        <w:rPr>
+          <w:rFonts w:hint="eastAsia"/>
+        </w:rPr>
+      </w:pPr>
+      <w:r>
+        <w:rPr>
+          <w:rFonts w:hint="eastAsia"/>
+        </w:rPr>
+        <w:t>对于测试编号的问题，等待答复后更新。</w:t>
+      </w:r>
+    </w:p>
+    <w:p>
+      <w:pPr>
+        <w:rPr>
+          <w:rFonts w:hint="eastAsia"/>
+        </w:rPr>
+      </w:pPr>
+    </w:p>
+    <w:p>
+      <w:pPr>
+        <w:rPr>
+          <w:rFonts w:hint="eastAsia"/>
+        </w:rPr>
+      </w:pPr>
+      <w:r>
+        <w:rPr>
+          <w:rFonts w:hint="eastAsia"/>
+        </w:rPr>
+        <w:t>打印纸质表单</w:t>
+      </w:r>
+    </w:p>
+    <w:p>
+      <w:pPr>
+        <w:rPr>
+          <w:rFonts w:hint="eastAsia"/>
+        </w:rPr>
+      </w:pPr>
+      <w:r>
+        <w:rPr>
+          <w:rFonts w:hint="eastAsia"/>
+        </w:rPr>
+        <w:t>打印样式参照上次提供的</w:t>
+      </w:r>
+      <w:r>
+        <w:t>Data Sheets_Xuhui.</w:t>
+      </w:r>
+      <w:proofErr w:type="gramStart"/>
+      <w:r>
+        <w:t>pdf</w:t>
+      </w:r>
+      <w:proofErr w:type="gramEnd"/>
+    </w:p>
+    <w:p>
+      <w:pPr>
+        <w:rPr>
+          <w:rFonts w:hint="eastAsia"/>
+        </w:rPr>
+      </w:pPr>
+      <w:r>
+        <w:rPr>
+          <w:rFonts w:hint="eastAsia"/>
+        </w:rPr>
+        <w:t>打印操作：根据模版及数据生成</w:t>
+      </w:r>
+      <w:r>
+        <w:rPr>
+          <w:rFonts w:hint="eastAsia"/>
+        </w:rPr>
+        <w:t>pdf</w:t>
+      </w:r>
+      <w:r>
+        <w:rPr>
+          <w:rFonts w:hint="eastAsia"/>
+        </w:rPr>
+        <w:t>，预览并下载或打印。</w:t>
+      </w:r>
+    </w:p>
+    <w:p>
+      <w:pPr>
+        <w:rPr>
+          <w:rFonts w:hint="eastAsia"/>
+        </w:rPr>
+      </w:pPr>
+      <w:r>
+        <w:rPr>
+          <w:rFonts w:hint="eastAsia"/>
+        </w:rPr>
+        <w:t>需要寻找合适的</w:t>
+      </w:r>
+      <w:r>
+        <w:rPr>
+          <w:rFonts w:hint="eastAsia"/>
+        </w:rPr>
+        <w:t>pdf</w:t>
+      </w:r>
+      <w:r>
+        <w:rPr>
+          <w:rFonts w:hint="eastAsia"/>
+        </w:rPr>
+        <w:t>预览组件</w:t>
+      </w:r>
+    </w:p>
+    <w:p>
+      <w:pPr>
+        <w:rPr>
+          <w:rFonts w:hint="eastAsia"/>
+        </w:rPr>
+      </w:pPr>
+    </w:p>
+    <w:p>
+      <w:pPr>
+        <w:rPr>
+          <w:rFonts w:hint="eastAsia"/>
+        </w:rPr>
+      </w:pPr>
+      <w:r>
+        <w:rPr>
+          <w:rFonts w:hint="eastAsia"/>
+        </w:rPr>
+        <w:t>学生测试成绩输入</w:t>
+      </w:r>
+    </w:p>
+    <w:p>
+      <w:pPr>
+        <w:rPr>
+          <w:rFonts w:hint="eastAsia"/>
+        </w:rPr>
+      </w:pPr>
+      <w:r>
+        <w:rPr>
+          <w:rFonts w:hint="eastAsia"/>
+        </w:rPr>
+        <w:t>根据筛选条件生成表单</w:t>
+      </w:r>
+    </w:p>
+    <w:p>
+      <w:pPr>
+        <w:rPr>
+          <w:rFonts w:hint="eastAsia"/>
+        </w:rPr>
+      </w:pPr>
+      <w:r>
+        <w:rPr>
+          <w:rFonts w:hint="eastAsia"/>
+        </w:rPr>
+        <w:t>筛选条件包括：</w:t>
+      </w:r>
+    </w:p>
+    <w:p>
+      <w:pPr>
+        <w:rPr>
+          <w:rFonts w:hint="eastAsia"/>
+        </w:rPr>
+      </w:pPr>
+      <w:r>
+        <w:rPr>
+          <w:rFonts w:hint="eastAsia"/>
+        </w:rPr>
+        <w:t>测试日期</w:t>
+      </w:r>
+    </w:p>
+    <w:p>
+      <w:pPr>
+        <w:rPr>
+          <w:rFonts w:hint="eastAsia"/>
+        </w:rPr>
+      </w:pPr>
+      <w:r>
+        <w:rPr>
+          <w:rFonts w:hint="eastAsia"/>
+        </w:rPr>
+        <w:t>测试编号</w:t>
+      </w:r>
+      <w:r>
+        <w:rPr>
+          <w:rFonts w:hint="eastAsia"/>
+        </w:rPr>
+        <w:t>（多选）</w:t>
+      </w:r>
+    </w:p>
+    <w:p>
+      <w:pPr>
+        <w:rPr>
+          <w:rFonts w:hint="eastAsia"/>
+        </w:rPr>
+      </w:pPr>
+      <w:r>
+        <w:rPr>
+          <w:rFonts w:hint="eastAsia"/>
+        </w:rPr>
+        <w:t>测试科目</w:t>
+      </w:r>
+      <w:r>
+        <w:rPr>
+          <w:rFonts w:hint="eastAsia"/>
+        </w:rPr>
+        <w:t>（</w:t>
+      </w:r>
+      <w:r>
+        <w:rPr>
+          <w:rFonts w:hint="eastAsia"/>
+        </w:rPr>
+        <w:t>可以考虑多选</w:t>
+      </w:r>
+      <w:r>
+        <w:rPr>
+          <w:rFonts w:hint="eastAsia"/>
+        </w:rPr>
+        <w:t>）</w:t>
+      </w:r>
+    </w:p>
+    <w:p>
+      <w:pPr>
+        <w:rPr>
+          <w:rFonts w:hint="eastAsia"/>
+        </w:rPr>
+      </w:pPr>
+      <w:r>
+        <w:rPr>
+          <w:rFonts w:hint="eastAsia"/>
+        </w:rPr>
+        <w:t>表单可以单个保存或者全部保存</w:t>
+      </w:r>
+    </w:p>
+    <w:p>
+      <w:r>
+        <w:rPr>
+          <w:rFonts w:hint="eastAsia"/>
+        </w:rPr>
+        <w:t>需要寻找合适的表单生成方法</w:t>
       </w:r>
       <w:bookmarkStart w:id="0" w:name="_GoBack"/>
       <w:bookmarkEnd w:id="0"/>
@@ -409,6 +677,44 @@
     </w:sectPr>
   </w:body>
 </w:document>
+</file>
+
+<file path=word/endnotes.xml><?xml version="1.0" encoding="utf-8"?>
+<w:endnotes xmlns:wpc="http://schemas.microsoft.com/office/word/2010/wordprocessingCanvas" xmlns:mc="http://schemas.openxmlformats.org/markup-compatibility/2006" xmlns:o="urn:schemas-microsoft-com:office:office" xmlns:r="http://schemas.openxmlformats.org/officeDocument/2006/relationships" xmlns:m="http://schemas.openxmlformats.org/officeDocument/2006/math" xmlns:v="urn:schemas-microsoft-com:vml" xmlns:wp14="http://schemas.microsoft.com/office/word/2010/wordprocessingDrawing" xmlns:wp="http://schemas.openxmlformats.org/drawingml/2006/wordprocessingDrawing" xmlns:w10="urn:schemas-microsoft-com:office:word" xmlns:w="http://schemas.openxmlformats.org/wordprocessingml/2006/main" xmlns:w14="http://schemas.microsoft.com/office/word/2010/wordml" xmlns:wpg="http://schemas.microsoft.com/office/word/2010/wordprocessingGroup" xmlns:wpi="http://schemas.microsoft.com/office/word/2010/wordprocessingInk" xmlns:wne="http://schemas.microsoft.com/office/word/2006/wordml" xmlns:wps="http://schemas.microsoft.com/office/word/2010/wordprocessingShape" mc:Ignorable="w14 wp14">
+  <w:endnote w:type="separator" w:id="-1">
+    <w:p>
+      <w:r>
+        <w:separator/>
+      </w:r>
+    </w:p>
+  </w:endnote>
+  <w:endnote w:type="continuationSeparator" w:id="0">
+    <w:p>
+      <w:r>
+        <w:continuationSeparator/>
+      </w:r>
+    </w:p>
+  </w:endnote>
+</w:endnotes>
+</file>
+
+<file path=word/footnotes.xml><?xml version="1.0" encoding="utf-8"?>
+<w:footnotes xmlns:wpc="http://schemas.microsoft.com/office/word/2010/wordprocessingCanvas" xmlns:mc="http://schemas.openxmlformats.org/markup-compatibility/2006" xmlns:o="urn:schemas-microsoft-com:office:office" xmlns:r="http://schemas.openxmlformats.org/officeDocument/2006/relationships" xmlns:m="http://schemas.openxmlformats.org/officeDocument/2006/math" xmlns:v="urn:schemas-microsoft-com:vml" xmlns:wp14="http://schemas.microsoft.com/office/word/2010/wordprocessingDrawing" xmlns:wp="http://schemas.openxmlformats.org/drawingml/2006/wordprocessingDrawing" xmlns:w10="urn:schemas-microsoft-com:office:word" xmlns:w="http://schemas.openxmlformats.org/wordprocessingml/2006/main" xmlns:w14="http://schemas.microsoft.com/office/word/2010/wordml" xmlns:wpg="http://schemas.microsoft.com/office/word/2010/wordprocessingGroup" xmlns:wpi="http://schemas.microsoft.com/office/word/2010/wordprocessingInk" xmlns:wne="http://schemas.microsoft.com/office/word/2006/wordml" xmlns:wps="http://schemas.microsoft.com/office/word/2010/wordprocessingShape" mc:Ignorable="w14 wp14">
+  <w:footnote w:type="separator" w:id="-1">
+    <w:p>
+      <w:r>
+        <w:separator/>
+      </w:r>
+    </w:p>
+  </w:footnote>
+  <w:footnote w:type="continuationSeparator" w:id="0">
+    <w:p>
+      <w:r>
+        <w:continuationSeparator/>
+      </w:r>
+    </w:p>
+  </w:footnote>
+</w:footnotes>
 </file>
 
 <file path=word/styles.xml><?xml version="1.0" encoding="utf-8"?>
@@ -669,6 +975,71 @@
       <w:kern w:val="28"/>
       <w:sz w:val="32"/>
       <w:szCs w:val="32"/>
+    </w:rPr>
+  </w:style>
+  <w:style w:type="paragraph" w:styleId="a5">
+    <w:name w:val="header"/>
+    <w:basedOn w:val="a"/>
+    <w:link w:val="Char1"/>
+    <w:uiPriority w:val="99"/>
+    <w:unhideWhenUsed/>
+    <w:rsid w:val="00A440FE"/>
+    <w:pPr>
+      <w:pBdr>
+        <w:bottom w:val="single" w:sz="6" w:space="1" w:color="auto"/>
+      </w:pBdr>
+      <w:tabs>
+        <w:tab w:val="center" w:pos="4153"/>
+        <w:tab w:val="right" w:pos="8306"/>
+      </w:tabs>
+      <w:snapToGrid w:val="0"/>
+      <w:jc w:val="center"/>
+    </w:pPr>
+    <w:rPr>
+      <w:sz w:val="18"/>
+      <w:szCs w:val="18"/>
+    </w:rPr>
+  </w:style>
+  <w:style w:type="character" w:customStyle="1" w:styleId="Char1">
+    <w:name w:val="页眉 Char"/>
+    <w:basedOn w:val="a0"/>
+    <w:link w:val="a5"/>
+    <w:uiPriority w:val="99"/>
+    <w:rsid w:val="00A440FE"/>
+    <w:rPr>
+      <w:sz w:val="18"/>
+      <w:szCs w:val="18"/>
+    </w:rPr>
+  </w:style>
+  <w:style w:type="paragraph" w:styleId="a6">
+    <w:name w:val="footer"/>
+    <w:basedOn w:val="a"/>
+    <w:link w:val="Char2"/>
+    <w:uiPriority w:val="99"/>
+    <w:unhideWhenUsed/>
+    <w:rsid w:val="00A440FE"/>
+    <w:pPr>
+      <w:tabs>
+        <w:tab w:val="center" w:pos="4153"/>
+        <w:tab w:val="right" w:pos="8306"/>
+      </w:tabs>
+      <w:snapToGrid w:val="0"/>
+      <w:jc w:val="left"/>
+    </w:pPr>
+    <w:rPr>
+      <w:sz w:val="18"/>
+      <w:szCs w:val="18"/>
+    </w:rPr>
+  </w:style>
+  <w:style w:type="character" w:customStyle="1" w:styleId="Char2">
+    <w:name w:val="页脚 Char"/>
+    <w:basedOn w:val="a0"/>
+    <w:link w:val="a6"/>
+    <w:uiPriority w:val="99"/>
+    <w:rsid w:val="00A440FE"/>
+    <w:rPr>
+      <w:sz w:val="18"/>
+      <w:szCs w:val="18"/>
     </w:rPr>
   </w:style>
 </w:styles>
@@ -932,6 +1303,71 @@
       <w:kern w:val="28"/>
       <w:sz w:val="32"/>
       <w:szCs w:val="32"/>
+    </w:rPr>
+  </w:style>
+  <w:style w:type="paragraph" w:styleId="a5">
+    <w:name w:val="header"/>
+    <w:basedOn w:val="a"/>
+    <w:link w:val="Char1"/>
+    <w:uiPriority w:val="99"/>
+    <w:unhideWhenUsed/>
+    <w:rsid w:val="00A440FE"/>
+    <w:pPr>
+      <w:pBdr>
+        <w:bottom w:val="single" w:sz="6" w:space="1" w:color="auto"/>
+      </w:pBdr>
+      <w:tabs>
+        <w:tab w:val="center" w:pos="4153"/>
+        <w:tab w:val="right" w:pos="8306"/>
+      </w:tabs>
+      <w:snapToGrid w:val="0"/>
+      <w:jc w:val="center"/>
+    </w:pPr>
+    <w:rPr>
+      <w:sz w:val="18"/>
+      <w:szCs w:val="18"/>
+    </w:rPr>
+  </w:style>
+  <w:style w:type="character" w:customStyle="1" w:styleId="Char1">
+    <w:name w:val="页眉 Char"/>
+    <w:basedOn w:val="a0"/>
+    <w:link w:val="a5"/>
+    <w:uiPriority w:val="99"/>
+    <w:rsid w:val="00A440FE"/>
+    <w:rPr>
+      <w:sz w:val="18"/>
+      <w:szCs w:val="18"/>
+    </w:rPr>
+  </w:style>
+  <w:style w:type="paragraph" w:styleId="a6">
+    <w:name w:val="footer"/>
+    <w:basedOn w:val="a"/>
+    <w:link w:val="Char2"/>
+    <w:uiPriority w:val="99"/>
+    <w:unhideWhenUsed/>
+    <w:rsid w:val="00A440FE"/>
+    <w:pPr>
+      <w:tabs>
+        <w:tab w:val="center" w:pos="4153"/>
+        <w:tab w:val="right" w:pos="8306"/>
+      </w:tabs>
+      <w:snapToGrid w:val="0"/>
+      <w:jc w:val="left"/>
+    </w:pPr>
+    <w:rPr>
+      <w:sz w:val="18"/>
+      <w:szCs w:val="18"/>
+    </w:rPr>
+  </w:style>
+  <w:style w:type="character" w:customStyle="1" w:styleId="Char2">
+    <w:name w:val="页脚 Char"/>
+    <w:basedOn w:val="a0"/>
+    <w:link w:val="a6"/>
+    <w:uiPriority w:val="99"/>
+    <w:rsid w:val="00A440FE"/>
+    <w:rPr>
+      <w:sz w:val="18"/>
+      <w:szCs w:val="18"/>
     </w:rPr>
   </w:style>
 </w:styles>
